--- a/Resume_Sample_Leanderson.docx
+++ b/Resume_Sample_Leanderson.docx
@@ -42,17 +42,7 @@
           <w:sz w:val="24"/>
           <w:szCs w:val="24"/>
         </w:rPr>
-        <w:t>Junior</w:t>
-      </w:r>
-      <w:r>
-        <w:rPr>
-          <w:b/>
-          <w:i/>
-          <w:color w:val="434343"/>
-          <w:sz w:val="24"/>
-          <w:szCs w:val="24"/>
-        </w:rPr>
-        <w:t>-Level .NET Developer</w:t>
+        <w:t>Junior-Level .NET Developer</w:t>
       </w:r>
     </w:p>
     <w:tbl>
@@ -93,12 +83,6 @@
           <w:p>
             <w:pPr>
               <w:spacing w:line="360" w:lineRule="auto"/>
-              <w:rPr>
-                <w:rFonts w:ascii="Proxima Nova" w:eastAsia="Proxima Nova" w:hAnsi="Proxima Nova" w:cs="Proxima Nova"/>
-                <w:color w:val="666666"/>
-                <w:sz w:val="20"/>
-                <w:szCs w:val="20"/>
-              </w:rPr>
             </w:pPr>
             <w:r>
               <w:rPr>
@@ -120,9 +104,6 @@
                 </w:rPr>
                 <w:t>linkedin.com/in/</w:t>
               </w:r>
-              <w:r>
-                <w:t xml:space="preserve"> </w:t>
-              </w:r>
               <w:proofErr w:type="spellStart"/>
               <w:r>
                 <w:rPr>
@@ -132,7 +113,17 @@
                   <w:szCs w:val="20"/>
                   <w:u w:val="single"/>
                 </w:rPr>
-                <w:t>leanderson</w:t>
+                <w:t>l</w:t>
+              </w:r>
+              <w:r>
+                <w:rPr>
+                  <w:rFonts w:ascii="Proxima Nova" w:eastAsia="Proxima Nova" w:hAnsi="Proxima Nova" w:cs="Proxima Nova"/>
+                  <w:color w:val="1155CC"/>
+                  <w:sz w:val="20"/>
+                  <w:szCs w:val="20"/>
+                  <w:u w:val="single"/>
+                </w:rPr>
+                <w:t>eanderson</w:t>
               </w:r>
               <w:proofErr w:type="spellEnd"/>
               <w:r>
@@ -165,9 +156,8 @@
                   <w:szCs w:val="20"/>
                   <w:u w:val="single"/>
                 </w:rPr>
-                <w:t>-de-lima/?locale=</w:t>
+                <w:t>-</w:t>
               </w:r>
-              <w:proofErr w:type="spellStart"/>
               <w:r>
                 <w:rPr>
                   <w:rFonts w:ascii="Proxima Nova" w:eastAsia="Proxima Nova" w:hAnsi="Proxima Nova" w:cs="Proxima Nova"/>
@@ -176,9 +166,18 @@
                   <w:szCs w:val="20"/>
                   <w:u w:val="single"/>
                 </w:rPr>
-                <w:t>en_US</w:t>
+                <w:t>d</w:t>
               </w:r>
-              <w:proofErr w:type="spellEnd"/>
+              <w:r>
+                <w:rPr>
+                  <w:rFonts w:ascii="Proxima Nova" w:eastAsia="Proxima Nova" w:hAnsi="Proxima Nova" w:cs="Proxima Nova"/>
+                  <w:color w:val="1155CC"/>
+                  <w:sz w:val="20"/>
+                  <w:szCs w:val="20"/>
+                  <w:u w:val="single"/>
+                </w:rPr>
+                <w:t>e-lima/</w:t>
+              </w:r>
             </w:hyperlink>
           </w:p>
           <w:p>
@@ -200,6 +199,15 @@
               </w:rPr>
               <w:t>GitHub:</w:t>
             </w:r>
+            <w:r>
+              <w:rPr>
+                <w:rFonts w:ascii="Proxima Nova" w:eastAsia="Proxima Nova" w:hAnsi="Proxima Nova" w:cs="Proxima Nova"/>
+                <w:color w:val="666666"/>
+                <w:sz w:val="20"/>
+                <w:szCs w:val="20"/>
+              </w:rPr>
+              <w:t xml:space="preserve"> </w:t>
+            </w:r>
             <w:hyperlink r:id="rId8">
               <w:r>
                 <w:rPr>
@@ -209,7 +217,7 @@
                   <w:szCs w:val="20"/>
                   <w:u w:val="single"/>
                 </w:rPr>
-                <w:t>github.com/</w:t>
+                <w:t>github.c</w:t>
               </w:r>
               <w:r>
                 <w:rPr>
@@ -219,8 +227,50 @@
                   <w:szCs w:val="20"/>
                   <w:u w:val="single"/>
                 </w:rPr>
-                <w:t>LeanDevLima</w:t>
+                <w:t>o</w:t>
               </w:r>
+              <w:r>
+                <w:rPr>
+                  <w:rFonts w:ascii="Proxima Nova" w:eastAsia="Proxima Nova" w:hAnsi="Proxima Nova" w:cs="Proxima Nova"/>
+                  <w:color w:val="1155CC"/>
+                  <w:sz w:val="20"/>
+                  <w:szCs w:val="20"/>
+                  <w:u w:val="single"/>
+                </w:rPr>
+                <w:t>m/</w:t>
+              </w:r>
+              <w:proofErr w:type="spellStart"/>
+              <w:r>
+                <w:rPr>
+                  <w:rFonts w:ascii="Proxima Nova" w:eastAsia="Proxima Nova" w:hAnsi="Proxima Nova" w:cs="Proxima Nova"/>
+                  <w:color w:val="1155CC"/>
+                  <w:sz w:val="20"/>
+                  <w:szCs w:val="20"/>
+                  <w:u w:val="single"/>
+                </w:rPr>
+                <w:t>Lea</w:t>
+              </w:r>
+              <w:r>
+                <w:rPr>
+                  <w:rFonts w:ascii="Proxima Nova" w:eastAsia="Proxima Nova" w:hAnsi="Proxima Nova" w:cs="Proxima Nova"/>
+                  <w:color w:val="1155CC"/>
+                  <w:sz w:val="20"/>
+                  <w:szCs w:val="20"/>
+                  <w:u w:val="single"/>
+                </w:rPr>
+                <w:t>n</w:t>
+              </w:r>
+              <w:r>
+                <w:rPr>
+                  <w:rFonts w:ascii="Proxima Nova" w:eastAsia="Proxima Nova" w:hAnsi="Proxima Nova" w:cs="Proxima Nova"/>
+                  <w:color w:val="1155CC"/>
+                  <w:sz w:val="20"/>
+                  <w:szCs w:val="20"/>
+                  <w:u w:val="single"/>
+                </w:rPr>
+                <w:t>DevLima</w:t>
+              </w:r>
+              <w:proofErr w:type="spellEnd"/>
             </w:hyperlink>
           </w:p>
         </w:tc>
@@ -298,7 +348,7 @@
                 <w:color w:val="666666"/>
                 <w:sz w:val="20"/>
                 <w:szCs w:val="20"/>
-                <w:lang w:val="en-US"/>
+                <w:lang w:val="pt-BR"/>
               </w:rPr>
             </w:pPr>
             <w:r>
@@ -307,7 +357,7 @@
                 <w:color w:val="666666"/>
                 <w:sz w:val="20"/>
                 <w:szCs w:val="20"/>
-                <w:lang w:val="en-US"/>
+                <w:lang w:val="pt-BR"/>
               </w:rPr>
               <w:t xml:space="preserve">Email: </w:t>
             </w:r>
@@ -317,9 +367,9 @@
                 <w:color w:val="666666"/>
                 <w:sz w:val="20"/>
                 <w:szCs w:val="20"/>
-                <w:lang w:val="en-US"/>
+                <w:lang w:val="pt-BR"/>
               </w:rPr>
-              <w:t>lean.devlima</w:t>
+              <w:t>lean</w:t>
             </w:r>
             <w:r>
               <w:rPr>
@@ -327,9 +377,49 @@
                 <w:color w:val="666666"/>
                 <w:sz w:val="20"/>
                 <w:szCs w:val="20"/>
-                <w:lang w:val="en-US"/>
+                <w:lang w:val="pt-BR"/>
               </w:rPr>
-              <w:t>@email.com</w:t>
+              <w:t>derson</w:t>
+            </w:r>
+            <w:r>
+              <w:rPr>
+                <w:rFonts w:ascii="Proxima Nova" w:eastAsia="Proxima Nova" w:hAnsi="Proxima Nova" w:cs="Proxima Nova"/>
+                <w:color w:val="666666"/>
+                <w:sz w:val="20"/>
+                <w:szCs w:val="20"/>
+                <w:lang w:val="pt-BR"/>
+              </w:rPr>
+              <w:t>.devlima</w:t>
+            </w:r>
+            <w:r>
+              <w:rPr>
+                <w:rFonts w:ascii="Proxima Nova" w:eastAsia="Proxima Nova" w:hAnsi="Proxima Nova" w:cs="Proxima Nova"/>
+                <w:color w:val="666666"/>
+                <w:sz w:val="20"/>
+                <w:szCs w:val="20"/>
+                <w:lang w:val="pt-BR"/>
+              </w:rPr>
+              <w:t>@</w:t>
+            </w:r>
+            <w:r>
+              <w:rPr>
+                <w:rFonts w:ascii="Proxima Nova" w:eastAsia="Proxima Nova" w:hAnsi="Proxima Nova" w:cs="Proxima Nova"/>
+                <w:color w:val="666666"/>
+                <w:sz w:val="20"/>
+                <w:szCs w:val="20"/>
+                <w:lang w:val="pt-BR"/>
+              </w:rPr>
+              <w:t>g</w:t>
+            </w:r>
+            <w:r>
+              <w:rPr>
+                <w:rFonts w:ascii="Proxima Nova" w:eastAsia="Proxima Nova" w:hAnsi="Proxima Nova" w:cs="Proxima Nova"/>
+                <w:color w:val="666666"/>
+                <w:sz w:val="20"/>
+                <w:szCs w:val="20"/>
+                <w:lang w:val="pt-BR"/>
+              </w:rPr>
+              <w:t>mail.com</w:t>
             </w:r>
           </w:p>
           <w:p>
@@ -776,34 +866,7 @@
           <w:sz w:val="20"/>
           <w:szCs w:val="20"/>
         </w:rPr>
-        <w:t>Apr</w:t>
-      </w:r>
-      <w:r>
-        <w:rPr>
-          <w:b w:val="0"/>
-          <w:i/>
-          <w:sz w:val="20"/>
-          <w:szCs w:val="20"/>
-        </w:rPr>
-        <w:t>/202</w:t>
-      </w:r>
-      <w:r>
-        <w:rPr>
-          <w:b w:val="0"/>
-          <w:i/>
-          <w:sz w:val="20"/>
-          <w:szCs w:val="20"/>
-        </w:rPr>
-        <w:t>4</w:t>
-      </w:r>
-      <w:r>
-        <w:rPr>
-          <w:b w:val="0"/>
-          <w:i/>
-          <w:sz w:val="20"/>
-          <w:szCs w:val="20"/>
-        </w:rPr>
-        <w:t xml:space="preserve"> – Present- Current</w:t>
+        <w:t>Apr/2024 – Present- Current</w:t>
       </w:r>
       <w:r>
         <w:rPr>
@@ -938,23 +1001,7 @@
           <w:sz w:val="20"/>
           <w:szCs w:val="20"/>
         </w:rPr>
-        <w:t xml:space="preserve"> ASP.NET Core 6, </w:t>
-      </w:r>
-      <w:r>
-        <w:rPr>
-          <w:rFonts w:ascii="Proxima Nova" w:eastAsia="Proxima Nova" w:hAnsi="Proxima Nova" w:cs="Proxima Nova"/>
-          <w:sz w:val="20"/>
-          <w:szCs w:val="20"/>
-        </w:rPr>
-        <w:t>AWS</w:t>
-      </w:r>
-      <w:r>
-        <w:rPr>
-          <w:rFonts w:ascii="Proxima Nova" w:eastAsia="Proxima Nova" w:hAnsi="Proxima Nova" w:cs="Proxima Nova"/>
-          <w:sz w:val="20"/>
-          <w:szCs w:val="20"/>
-        </w:rPr>
-        <w:t xml:space="preserve">, SQL Server, </w:t>
+        <w:t xml:space="preserve"> ASP.NET Core 6, AWS, SQL Server, </w:t>
       </w:r>
       <w:proofErr w:type="spellStart"/>
       <w:r>
@@ -1275,14 +1322,7 @@
           <w:sz w:val="20"/>
           <w:szCs w:val="20"/>
         </w:rPr>
-        <w:t>Junior</w:t>
-      </w:r>
-      <w:r>
-        <w:rPr>
-          <w:sz w:val="20"/>
-          <w:szCs w:val="20"/>
-        </w:rPr>
-        <w:t xml:space="preserve">-Level .NET Developer – </w:t>
+        <w:t xml:space="preserve">Junior-Level .NET Developer – </w:t>
       </w:r>
       <w:r>
         <w:rPr>
@@ -2494,6 +2534,7 @@
   <w:style w:type="character" w:default="1" w:styleId="Fontepargpadro">
     <w:name w:val="Default Paragraph Font"/>
     <w:uiPriority w:val="1"/>
+    <w:semiHidden/>
     <w:unhideWhenUsed/>
   </w:style>
   <w:style w:type="table" w:default="1" w:styleId="Tabelanormal">

--- a/Resume_Sample_Leanderson.docx
+++ b/Resume_Sample_Leanderson.docx
@@ -42,7 +42,17 @@
           <w:sz w:val="24"/>
           <w:szCs w:val="24"/>
         </w:rPr>
-        <w:t>Junior-Level .NET Developer</w:t>
+        <w:t>Mid</w:t>
+      </w:r>
+      <w:r>
+        <w:rPr>
+          <w:b/>
+          <w:i/>
+          <w:color w:val="434343"/>
+          <w:sz w:val="24"/>
+          <w:szCs w:val="24"/>
+        </w:rPr>
+        <w:t>-Level .NET Developer</w:t>
       </w:r>
     </w:p>
     <w:tbl>
@@ -113,17 +123,7 @@
                   <w:szCs w:val="20"/>
                   <w:u w:val="single"/>
                 </w:rPr>
-                <w:t>l</w:t>
-              </w:r>
-              <w:r>
-                <w:rPr>
-                  <w:rFonts w:ascii="Proxima Nova" w:eastAsia="Proxima Nova" w:hAnsi="Proxima Nova" w:cs="Proxima Nova"/>
-                  <w:color w:val="1155CC"/>
-                  <w:sz w:val="20"/>
-                  <w:szCs w:val="20"/>
-                  <w:u w:val="single"/>
-                </w:rPr>
-                <w:t>eanderson</w:t>
+                <w:t>leanderson</w:t>
               </w:r>
               <w:proofErr w:type="spellEnd"/>
               <w:r>
@@ -156,27 +156,7 @@
                   <w:szCs w:val="20"/>
                   <w:u w:val="single"/>
                 </w:rPr>
-                <w:t>-</w:t>
-              </w:r>
-              <w:r>
-                <w:rPr>
-                  <w:rFonts w:ascii="Proxima Nova" w:eastAsia="Proxima Nova" w:hAnsi="Proxima Nova" w:cs="Proxima Nova"/>
-                  <w:color w:val="1155CC"/>
-                  <w:sz w:val="20"/>
-                  <w:szCs w:val="20"/>
-                  <w:u w:val="single"/>
-                </w:rPr>
-                <w:t>d</w:t>
-              </w:r>
-              <w:r>
-                <w:rPr>
-                  <w:rFonts w:ascii="Proxima Nova" w:eastAsia="Proxima Nova" w:hAnsi="Proxima Nova" w:cs="Proxima Nova"/>
-                  <w:color w:val="1155CC"/>
-                  <w:sz w:val="20"/>
-                  <w:szCs w:val="20"/>
-                  <w:u w:val="single"/>
-                </w:rPr>
-                <w:t>e-lima/</w:t>
+                <w:t>-de-lima/</w:t>
               </w:r>
             </w:hyperlink>
           </w:p>
@@ -217,27 +197,7 @@
                   <w:szCs w:val="20"/>
                   <w:u w:val="single"/>
                 </w:rPr>
-                <w:t>github.c</w:t>
-              </w:r>
-              <w:r>
-                <w:rPr>
-                  <w:rFonts w:ascii="Proxima Nova" w:eastAsia="Proxima Nova" w:hAnsi="Proxima Nova" w:cs="Proxima Nova"/>
-                  <w:color w:val="1155CC"/>
-                  <w:sz w:val="20"/>
-                  <w:szCs w:val="20"/>
-                  <w:u w:val="single"/>
-                </w:rPr>
-                <w:t>o</w:t>
-              </w:r>
-              <w:r>
-                <w:rPr>
-                  <w:rFonts w:ascii="Proxima Nova" w:eastAsia="Proxima Nova" w:hAnsi="Proxima Nova" w:cs="Proxima Nova"/>
-                  <w:color w:val="1155CC"/>
-                  <w:sz w:val="20"/>
-                  <w:szCs w:val="20"/>
-                  <w:u w:val="single"/>
-                </w:rPr>
-                <w:t>m/</w:t>
+                <w:t>github.com/</w:t>
               </w:r>
               <w:proofErr w:type="spellStart"/>
               <w:r>
@@ -248,27 +208,7 @@
                   <w:szCs w:val="20"/>
                   <w:u w:val="single"/>
                 </w:rPr>
-                <w:t>Lea</w:t>
-              </w:r>
-              <w:r>
-                <w:rPr>
-                  <w:rFonts w:ascii="Proxima Nova" w:eastAsia="Proxima Nova" w:hAnsi="Proxima Nova" w:cs="Proxima Nova"/>
-                  <w:color w:val="1155CC"/>
-                  <w:sz w:val="20"/>
-                  <w:szCs w:val="20"/>
-                  <w:u w:val="single"/>
-                </w:rPr>
-                <w:t>n</w:t>
-              </w:r>
-              <w:r>
-                <w:rPr>
-                  <w:rFonts w:ascii="Proxima Nova" w:eastAsia="Proxima Nova" w:hAnsi="Proxima Nova" w:cs="Proxima Nova"/>
-                  <w:color w:val="1155CC"/>
-                  <w:sz w:val="20"/>
-                  <w:szCs w:val="20"/>
-                  <w:u w:val="single"/>
-                </w:rPr>
-                <w:t>DevLima</w:t>
+                <w:t>LeanDevLima</w:t>
               </w:r>
               <w:proofErr w:type="spellEnd"/>
             </w:hyperlink>
@@ -1165,25 +1105,7 @@
           <w:sz w:val="20"/>
           <w:szCs w:val="20"/>
         </w:rPr>
-        <w:t xml:space="preserve"> Development of the layout using React and Next.js technologies, applying best design practices and ensuring </w:t>
-      </w:r>
-      <w:proofErr w:type="gramStart"/>
-      <w:r>
-        <w:rPr>
-          <w:rFonts w:ascii="Proxima Nova" w:eastAsia="Proxima Nova" w:hAnsi="Proxima Nova" w:cs="Proxima Nova"/>
-          <w:sz w:val="20"/>
-          <w:szCs w:val="20"/>
-        </w:rPr>
-        <w:t>an enhanced</w:t>
-      </w:r>
-      <w:proofErr w:type="gramEnd"/>
-      <w:r>
-        <w:rPr>
-          <w:rFonts w:ascii="Proxima Nova" w:eastAsia="Proxima Nova" w:hAnsi="Proxima Nova" w:cs="Proxima Nova"/>
-          <w:sz w:val="20"/>
-          <w:szCs w:val="20"/>
-        </w:rPr>
-        <w:t xml:space="preserve"> user experience.</w:t>
+        <w:t xml:space="preserve"> Development of the layout using React and Next.js technologies, applying best design practices and ensuring an enhanced user experience.</w:t>
       </w:r>
     </w:p>
     <w:p>
